--- a/Blatt4/Laufzeitanalyse.docx
+++ b/Blatt4/Laufzeitanalyse.docx
@@ -56,7 +56,6 @@
         </w:rPr>
         <w:t xml:space="preserve"> Vergleich mit </w:t>
       </w:r>
-      <w:proofErr w:type="gramStart"/>
       <w:r>
         <w:rPr>
           <w:sz w:val="28"/>
@@ -76,18 +75,8 @@
           <w:sz w:val="28"/>
           <w:szCs w:val="28"/>
         </w:rPr>
-        <w:t>/</w:t>
-      </w:r>
-      <w:proofErr w:type="spellStart"/>
-      <w:proofErr w:type="gramEnd"/>
-      <w:r>
-        <w:rPr>
-          <w:sz w:val="28"/>
-          <w:szCs w:val="28"/>
-        </w:rPr>
-        <w:t>partdiff-seq</w:t>
-      </w:r>
-      <w:proofErr w:type="spellEnd"/>
+        <w:t>/partdiff-seq</w:t>
+      </w:r>
       <w:r>
         <w:rPr>
           <w:sz w:val="28"/>
@@ -200,23 +189,7 @@
           <w:sz w:val="28"/>
           <w:szCs w:val="28"/>
         </w:rPr>
-        <w:t xml:space="preserve">rogramms eingezeichnet. Die Laufzeit liegt wie man sieht und bereits erwartet hat über der des </w:t>
-      </w:r>
-      <w:proofErr w:type="spellStart"/>
-      <w:r>
-        <w:rPr>
-          <w:sz w:val="28"/>
-          <w:szCs w:val="28"/>
-        </w:rPr>
-        <w:t>OpenMp</w:t>
-      </w:r>
-      <w:proofErr w:type="spellEnd"/>
-      <w:r>
-        <w:rPr>
-          <w:sz w:val="28"/>
-          <w:szCs w:val="28"/>
-        </w:rPr>
-        <w:t xml:space="preserve"> Programms. Wir haben jedoch nicht ganz verstanden wieso keine Verkürzung der Laufzeit mit Erhöhung der Threads vorliegt. (Aufgrund des Langen Rechenaufwands haben wir nur bis 3 Threads gemessen).</w:t>
+        <w:t>rogramms eingezeichnet. Die Laufzeit liegt wie man sieht und bereits erwartet hat über der des OpenMp Programms. Wir haben jedoch nicht ganz verstanden wieso keine Verkürzung der Laufzeit mit Erhöhung der Threads vorliegt. (Aufgrund des Langen Rechenaufwands haben wir nur bis 3 Threads gemessen).</w:t>
       </w:r>
     </w:p>
     <w:p>
@@ -330,39 +303,7 @@
           <w:sz w:val="28"/>
           <w:szCs w:val="28"/>
         </w:rPr>
-        <w:t xml:space="preserve">Laufzeit Vergleich mit </w:t>
-      </w:r>
-      <w:proofErr w:type="gramStart"/>
-      <w:r>
-        <w:rPr>
-          <w:sz w:val="28"/>
-          <w:szCs w:val="28"/>
-        </w:rPr>
-        <w:t>[./</w:t>
-      </w:r>
-      <w:proofErr w:type="spellStart"/>
-      <w:proofErr w:type="gramEnd"/>
-      <w:r>
-        <w:rPr>
-          <w:sz w:val="28"/>
-          <w:szCs w:val="28"/>
-        </w:rPr>
-        <w:t>partdiff-seq</w:t>
-      </w:r>
-      <w:proofErr w:type="spellEnd"/>
-      <w:r>
-        <w:rPr>
-          <w:sz w:val="28"/>
-          <w:szCs w:val="28"/>
-        </w:rPr>
-        <w:t xml:space="preserve"> </w:t>
-      </w:r>
-      <w:r>
-        <w:rPr>
-          <w:sz w:val="28"/>
-          <w:szCs w:val="28"/>
-        </w:rPr>
-        <w:t xml:space="preserve">12 2 </w:t>
+        <w:t xml:space="preserve">Laufzeit Vergleich mit [./partdiff-seq 12 2 </w:t>
       </w:r>
       <w:r>
         <w:rPr>
@@ -411,18 +352,58 @@
     <w:p>
       <w:pPr>
         <w:rPr>
-          <w:b/>
-          <w:sz w:val="32"/>
-          <w:szCs w:val="32"/>
+          <w:sz w:val="28"/>
+          <w:szCs w:val="28"/>
         </w:rPr>
       </w:pPr>
       <w:r>
         <w:rPr>
-          <w:b/>
-          <w:sz w:val="32"/>
-          <w:szCs w:val="32"/>
-        </w:rPr>
-        <w:t>ToDo</w:t>
+          <w:sz w:val="28"/>
+          <w:szCs w:val="28"/>
+        </w:rPr>
+        <w:t xml:space="preserve">Dieser Graph stellt die Programmlaufzeit in Abhängigkeit mit den </w:t>
+      </w:r>
+      <w:r>
+        <w:rPr>
+          <w:sz w:val="28"/>
+          <w:szCs w:val="28"/>
+        </w:rPr>
+        <w:t>Interlines dar. Wir vermuten, dass die Laufzeit ab den Wert 1024 also 1024 &lt; i einen Linearen verlauf an nimmt. Der bisherige Verlauf wie in der Abbildung lässt jedoch darauf schließen,</w:t>
+      </w:r>
+      <w:r>
+        <w:rPr>
+          <w:sz w:val="28"/>
+          <w:szCs w:val="28"/>
+        </w:rPr>
+        <w:t xml:space="preserve"> dass er wie in Messung 1 logar</w:t>
+      </w:r>
+      <w:r>
+        <w:rPr>
+          <w:sz w:val="28"/>
+          <w:szCs w:val="28"/>
+        </w:rPr>
+        <w:t xml:space="preserve">ithmisch </w:t>
+      </w:r>
+      <w:r>
+        <w:rPr>
+          <w:sz w:val="28"/>
+          <w:szCs w:val="28"/>
+        </w:rPr>
+        <w:t xml:space="preserve">ist. </w:t>
+      </w:r>
+      <w:r>
+        <w:rPr>
+          <w:sz w:val="28"/>
+          <w:szCs w:val="28"/>
+        </w:rPr>
+        <w:t xml:space="preserve">Leider haben wir nur Messungen bis 1024 Interlines durchgeführt. </w:t>
+      </w:r>
+      <w:r>
+        <w:rPr>
+          <w:sz w:val="28"/>
+          <w:szCs w:val="28"/>
+        </w:rPr>
+        <w:t xml:space="preserve">Wobei wir beim dreimaligen messen den Mittelwert der Laufzeit genommen haben. </w:t>
       </w:r>
       <w:bookmarkStart w:id="0" w:name="_GoBack"/>
       <w:bookmarkEnd w:id="0"/>

--- a/Blatt4/Laufzeitanalyse.docx
+++ b/Blatt4/Laufzeitanalyse.docx
@@ -131,72 +131,73 @@
     <w:p>
       <w:pPr>
         <w:rPr>
+          <w:sz w:val="24"/>
+          <w:szCs w:val="24"/>
+        </w:rPr>
+      </w:pPr>
+      <w:r>
+        <w:rPr>
           <w:sz w:val="28"/>
           <w:szCs w:val="28"/>
         </w:rPr>
-      </w:pPr>
+        <w:t>Dieser Graph stellt die Programmlaufzeit in Abhä</w:t>
+      </w:r>
       <w:r>
         <w:rPr>
           <w:sz w:val="28"/>
           <w:szCs w:val="28"/>
         </w:rPr>
-        <w:t>Dieser Graph stellt die Programmlaufzeit in Abhä</w:t>
+        <w:t>n</w:t>
       </w:r>
       <w:r>
         <w:rPr>
           <w:sz w:val="28"/>
           <w:szCs w:val="28"/>
         </w:rPr>
-        <w:t>n</w:t>
+        <w:t xml:space="preserve">gigkeit mit den genutzten Threads </w:t>
       </w:r>
       <w:r>
         <w:rPr>
           <w:sz w:val="28"/>
           <w:szCs w:val="28"/>
         </w:rPr>
-        <w:t xml:space="preserve">gigkeit mit den genutzten Threads </w:t>
+        <w:t>dar. Es lässt sich leicht ablesen, dass hier eine logarithmisch artige Laufze</w:t>
       </w:r>
       <w:r>
         <w:rPr>
           <w:sz w:val="28"/>
           <w:szCs w:val="28"/>
         </w:rPr>
-        <w:t>dar. Es lässt sich leicht ablesen, dass hier eine logarithmisch artige Laufze</w:t>
+        <w:t xml:space="preserve">it </w:t>
       </w:r>
       <w:r>
         <w:rPr>
           <w:sz w:val="28"/>
           <w:szCs w:val="28"/>
         </w:rPr>
-        <w:t xml:space="preserve">it </w:t>
+        <w:t xml:space="preserve">vorliegt. </w:t>
       </w:r>
       <w:r>
         <w:rPr>
           <w:sz w:val="28"/>
           <w:szCs w:val="28"/>
         </w:rPr>
-        <w:t xml:space="preserve">vorliegt. </w:t>
+        <w:t>Wobei wir beim dreimaligen messen den Mittelwert der Laufzeit genommen haben. In orange ist noch einmal die Laufzeit des Sequentiellen P</w:t>
       </w:r>
       <w:r>
         <w:rPr>
           <w:sz w:val="28"/>
           <w:szCs w:val="28"/>
         </w:rPr>
-        <w:t>Wobei wir beim dreimaligen messen den Mittelwert der Laufzeit genommen haben. In orange ist noch einmal die Laufzeit des Sequentiellen P</w:t>
-      </w:r>
-      <w:r>
-        <w:rPr>
-          <w:sz w:val="28"/>
-          <w:szCs w:val="28"/>
-        </w:rPr>
-        <w:t>rogramms eingezeichnet. Die Laufzeit liegt wie man sieht und bereits erwartet hat über der des OpenMp Programms. Wir haben jedoch nicht ganz verstanden wieso keine Verkürzung der Laufzeit mit Erhöhung der Threads vorliegt. (Aufgrund des Langen Rechenaufwands haben wir nur bis 3 Threads gemessen).</w:t>
+        <w:t xml:space="preserve">rogramms eingezeichnet. Die Laufzeit liegt wie man sieht und bereits erwartet hat über der des OpenMp Programms. </w:t>
       </w:r>
     </w:p>
     <w:p>
       <w:pPr>
         <w:rPr>
-          <w:sz w:val="24"/>
-          <w:szCs w:val="24"/>
+          <w:b/>
+          <w:sz w:val="32"/>
+          <w:szCs w:val="32"/>
         </w:rPr>
       </w:pPr>
     </w:p>
@@ -280,6 +281,26 @@
           <w:szCs w:val="32"/>
         </w:rPr>
       </w:pPr>
+    </w:p>
+    <w:p>
+      <w:pPr>
+        <w:rPr>
+          <w:b/>
+          <w:sz w:val="32"/>
+          <w:szCs w:val="32"/>
+        </w:rPr>
+      </w:pPr>
+    </w:p>
+    <w:p>
+      <w:pPr>
+        <w:rPr>
+          <w:b/>
+          <w:sz w:val="32"/>
+          <w:szCs w:val="32"/>
+        </w:rPr>
+      </w:pPr>
+      <w:bookmarkStart w:id="0" w:name="_GoBack"/>
+      <w:bookmarkEnd w:id="0"/>
       <w:r>
         <w:rPr>
           <w:b/>
@@ -405,8 +426,6 @@
         </w:rPr>
         <w:t xml:space="preserve">Wobei wir beim dreimaligen messen den Mittelwert der Laufzeit genommen haben. </w:t>
       </w:r>
-      <w:bookmarkStart w:id="0" w:name="_GoBack"/>
-      <w:bookmarkEnd w:id="0"/>
     </w:p>
     <w:p>
       <w:pPr>
@@ -1168,12 +1187,6 @@
                 <c:pt idx="0">
                   <c:v>1326.43</c:v>
                 </c:pt>
-                <c:pt idx="1">
-                  <c:v>1326.59</c:v>
-                </c:pt>
-                <c:pt idx="2">
-                  <c:v>1327.6</c:v>
-                </c:pt>
               </c:numCache>
             </c:numRef>
           </c:val>

--- a/Blatt4/Laufzeitanalyse.docx
+++ b/Blatt4/Laufzeitanalyse.docx
@@ -161,28 +161,37 @@
           <w:sz w:val="28"/>
           <w:szCs w:val="28"/>
         </w:rPr>
-        <w:t>dar. Es lässt sich leicht ablesen, dass hier eine logarithmisch artige Laufze</w:t>
-      </w:r>
-      <w:r>
-        <w:rPr>
-          <w:sz w:val="28"/>
-          <w:szCs w:val="28"/>
-        </w:rPr>
-        <w:t xml:space="preserve">it </w:t>
-      </w:r>
-      <w:r>
-        <w:rPr>
-          <w:sz w:val="28"/>
-          <w:szCs w:val="28"/>
-        </w:rPr>
-        <w:t xml:space="preserve">vorliegt. </w:t>
-      </w:r>
-      <w:r>
-        <w:rPr>
-          <w:sz w:val="28"/>
-          <w:szCs w:val="28"/>
-        </w:rPr>
-        <w:t>Wobei wir beim dreimaligen messen den Mittelwert der Laufzeit genommen haben. In orange ist noch einmal die Laufzeit des Sequentiellen P</w:t>
+        <w:t xml:space="preserve">dar. Es lässt sich leicht ablesen, dass </w:t>
+      </w:r>
+      <w:r>
+        <w:rPr>
+          <w:sz w:val="28"/>
+          <w:szCs w:val="28"/>
+        </w:rPr>
+        <w:t xml:space="preserve">die Laufzeit von partdiff-openmp mit zunehmender Thread-Anzahl logarithmisch abfällt. </w:t>
+      </w:r>
+      <w:r>
+        <w:rPr>
+          <w:sz w:val="28"/>
+          <w:szCs w:val="28"/>
+        </w:rPr>
+        <w:t xml:space="preserve">Wobei wir </w:t>
+      </w:r>
+      <w:r>
+        <w:rPr>
+          <w:sz w:val="28"/>
+          <w:szCs w:val="28"/>
+        </w:rPr>
+        <w:t>beim dreimaligen M</w:t>
+      </w:r>
+      <w:bookmarkStart w:id="0" w:name="_GoBack"/>
+      <w:bookmarkEnd w:id="0"/>
+      <w:r>
+        <w:rPr>
+          <w:sz w:val="28"/>
+          <w:szCs w:val="28"/>
+        </w:rPr>
+        <w:t>essen den Mittelwert der Laufzeit genommen haben. In orange ist noch einmal die Laufzeit des Sequentiellen P</w:t>
       </w:r>
       <w:r>
         <w:rPr>
@@ -190,6 +199,13 @@
           <w:szCs w:val="28"/>
         </w:rPr>
         <w:t xml:space="preserve">rogramms eingezeichnet. Die Laufzeit liegt wie man sieht und bereits erwartet hat über der des OpenMp Programms. </w:t>
+      </w:r>
+      <w:r>
+        <w:rPr>
+          <w:sz w:val="28"/>
+          <w:szCs w:val="28"/>
+        </w:rPr>
+        <w:t xml:space="preserve">Für 1 Thread liegt die Laufzeit der sequentiellen Version unter der des parallelisierten, da letztere keinen Vorteil (nur 1 Thread), aber Overhead (OpenMp) mit sich bringt.  </w:t>
       </w:r>
     </w:p>
     <w:p>
@@ -299,15 +315,12 @@
           <w:szCs w:val="32"/>
         </w:rPr>
       </w:pPr>
-      <w:bookmarkStart w:id="0" w:name="_GoBack"/>
-      <w:bookmarkEnd w:id="0"/>
       <w:r>
         <w:rPr>
           <w:b/>
           <w:sz w:val="32"/>
           <w:szCs w:val="32"/>
         </w:rPr>
-        <w:lastRenderedPageBreak/>
         <w:t>Messung 2</w:t>
       </w:r>
     </w:p>
@@ -389,7 +402,21 @@
           <w:sz w:val="28"/>
           <w:szCs w:val="28"/>
         </w:rPr>
-        <w:t>Interlines dar. Wir vermuten, dass die Laufzeit ab den Wert 1024 also 1024 &lt; i einen Linearen verlauf an nimmt. Der bisherige Verlauf wie in der Abbildung lässt jedoch darauf schließen,</w:t>
+        <w:t>Interlines dar. Wir vermuten, dass die Laufzeit ab den</w:t>
+      </w:r>
+      <w:r>
+        <w:rPr>
+          <w:sz w:val="28"/>
+          <w:szCs w:val="28"/>
+        </w:rPr>
+        <w:t xml:space="preserve"> Wert 1024 also 1024 &lt; i einen linearen V</w:t>
+      </w:r>
+      <w:r>
+        <w:rPr>
+          <w:sz w:val="28"/>
+          <w:szCs w:val="28"/>
+        </w:rPr>
+        <w:t>erlauf an nimmt. Der bisherige Verlauf wie in der Abbildung lässt jedoch darauf schließen,</w:t>
       </w:r>
       <w:r>
         <w:rPr>
@@ -424,7 +451,14 @@
           <w:sz w:val="28"/>
           <w:szCs w:val="28"/>
         </w:rPr>
-        <w:t xml:space="preserve">Wobei wir beim dreimaligen messen den Mittelwert der Laufzeit genommen haben. </w:t>
+        <w:t>Wobei wir beim dreimaligen M</w:t>
+      </w:r>
+      <w:r>
+        <w:rPr>
+          <w:sz w:val="28"/>
+          <w:szCs w:val="28"/>
+        </w:rPr>
+        <w:t xml:space="preserve">essen den Mittelwert der Laufzeit genommen haben. </w:t>
       </w:r>
     </w:p>
     <w:p>

--- a/Blatt4/Laufzeitanalyse.docx
+++ b/Blatt4/Laufzeitanalyse.docx
@@ -1,6 +1,6 @@
 
 <file path=word/document.xml><?xml version="1.0" encoding="utf-8"?>
-<w:document xmlns:wpc="http://schemas.microsoft.com/office/word/2010/wordprocessingCanvas" xmlns:cx="http://schemas.microsoft.com/office/drawing/2014/chartex" xmlns:cx1="http://schemas.microsoft.com/office/drawing/2015/9/8/chartex" xmlns:cx2="http://schemas.microsoft.com/office/drawing/2015/10/21/chartex" xmlns:cx3="http://schemas.microsoft.com/office/drawing/2016/5/9/chartex" xmlns:cx4="http://schemas.microsoft.com/office/drawing/2016/5/10/chartex" xmlns:cx5="http://schemas.microsoft.com/office/drawing/2016/5/11/chartex" xmlns:cx6="http://schemas.microsoft.com/office/drawing/2016/5/12/chartex" xmlns:cx7="http://schemas.microsoft.com/office/drawing/2016/5/13/chartex" xmlns:cx8="http://schemas.microsoft.com/office/drawing/2016/5/14/chartex" xmlns:mc="http://schemas.openxmlformats.org/markup-compatibility/2006" xmlns:aink="http://schemas.microsoft.com/office/drawing/2016/ink" xmlns:am3d="http://schemas.microsoft.com/office/drawing/2017/model3d" xmlns:o="urn:schemas-microsoft-com:office:office" xmlns:r="http://schemas.openxmlformats.org/officeDocument/2006/relationships" xmlns:m="http://schemas.openxmlformats.org/officeDocument/2006/math" xmlns:v="urn:schemas-microsoft-com:vml" xmlns:wp14="http://schemas.microsoft.com/office/word/2010/wordprocessingDrawing" xmlns:wp="http://schemas.openxmlformats.org/drawingml/2006/wordprocessingDrawing" xmlns:w10="urn:schemas-microsoft-com:office:word" xmlns:w="http://schemas.openxmlformats.org/wordprocessingml/2006/main" xmlns:w14="http://schemas.microsoft.com/office/word/2010/wordml" xmlns:w15="http://schemas.microsoft.com/office/word/2012/wordml" xmlns:w16cid="http://schemas.microsoft.com/office/word/2016/wordml/cid" xmlns:w16se="http://schemas.microsoft.com/office/word/2015/wordml/symex" xmlns:wpg="http://schemas.microsoft.com/office/word/2010/wordprocessingGroup" xmlns:wpi="http://schemas.microsoft.com/office/word/2010/wordprocessingInk" xmlns:wne="http://schemas.microsoft.com/office/word/2006/wordml" xmlns:wps="http://schemas.microsoft.com/office/word/2010/wordprocessingShape" mc:Ignorable="w14 w15 w16se w16cid wp14">
+<w:document xmlns:wpc="http://schemas.microsoft.com/office/word/2010/wordprocessingCanvas" xmlns:mo="http://schemas.microsoft.com/office/mac/office/2008/main" xmlns:mc="http://schemas.openxmlformats.org/markup-compatibility/2006" xmlns:mv="urn:schemas-microsoft-com:mac:vml" xmlns:o="urn:schemas-microsoft-com:office:office" xmlns:r="http://schemas.openxmlformats.org/officeDocument/2006/relationships" xmlns:m="http://schemas.openxmlformats.org/officeDocument/2006/math" xmlns:v="urn:schemas-microsoft-com:vml" xmlns:wp14="http://schemas.microsoft.com/office/word/2010/wordprocessingDrawing" xmlns:wp="http://schemas.openxmlformats.org/drawingml/2006/wordprocessingDrawing" xmlns:w10="urn:schemas-microsoft-com:office:word" xmlns:w="http://schemas.openxmlformats.org/wordprocessingml/2006/main" xmlns:w14="http://schemas.microsoft.com/office/word/2010/wordml" xmlns:w15="http://schemas.microsoft.com/office/word/2012/wordml" xmlns:wpg="http://schemas.microsoft.com/office/word/2010/wordprocessingGroup" xmlns:wpi="http://schemas.microsoft.com/office/word/2010/wordprocessingInk" xmlns:wne="http://schemas.microsoft.com/office/word/2006/wordml" xmlns:wps="http://schemas.microsoft.com/office/word/2010/wordprocessingShape" mc:Ignorable="w14 w15 wp14">
   <w:body>
     <w:p>
       <w:pPr>
@@ -112,9 +112,10 @@
           <w:noProof/>
           <w:sz w:val="28"/>
           <w:szCs w:val="28"/>
+          <w:lang w:val="en-GB" w:eastAsia="en-GB"/>
         </w:rPr>
         <w:drawing>
-          <wp:inline distT="0" distB="0" distL="0" distR="0">
+          <wp:inline distT="0" distB="0" distL="0" distR="0" wp14:anchorId="267C0702" wp14:editId="7F25A679">
             <wp:extent cx="5724525" cy="2724150"/>
             <wp:effectExtent l="0" t="0" r="9525" b="0"/>
             <wp:docPr id="1" name="Diagramm 1"/>
@@ -131,81 +132,100 @@
     <w:p>
       <w:pPr>
         <w:rPr>
-          <w:sz w:val="24"/>
-          <w:szCs w:val="24"/>
+          <w:sz w:val="32"/>
+          <w:szCs w:val="32"/>
         </w:rPr>
       </w:pPr>
       <w:r>
         <w:rPr>
-          <w:sz w:val="28"/>
-          <w:szCs w:val="28"/>
+          <w:sz w:val="32"/>
+          <w:szCs w:val="32"/>
         </w:rPr>
         <w:t>Dieser Graph stellt die Programmlaufzeit in Abhä</w:t>
       </w:r>
       <w:r>
         <w:rPr>
-          <w:sz w:val="28"/>
-          <w:szCs w:val="28"/>
+          <w:sz w:val="32"/>
+          <w:szCs w:val="32"/>
         </w:rPr>
         <w:t>n</w:t>
       </w:r>
       <w:r>
         <w:rPr>
-          <w:sz w:val="28"/>
-          <w:szCs w:val="28"/>
+          <w:sz w:val="32"/>
+          <w:szCs w:val="32"/>
         </w:rPr>
         <w:t xml:space="preserve">gigkeit mit den genutzten Threads </w:t>
       </w:r>
       <w:r>
         <w:rPr>
-          <w:sz w:val="28"/>
-          <w:szCs w:val="28"/>
+          <w:sz w:val="32"/>
+          <w:szCs w:val="32"/>
         </w:rPr>
         <w:t xml:space="preserve">dar. Es lässt sich leicht ablesen, dass </w:t>
       </w:r>
       <w:r>
         <w:rPr>
-          <w:sz w:val="28"/>
-          <w:szCs w:val="28"/>
+          <w:sz w:val="32"/>
+          <w:szCs w:val="32"/>
         </w:rPr>
         <w:t xml:space="preserve">die Laufzeit von partdiff-openmp mit zunehmender Thread-Anzahl logarithmisch abfällt. </w:t>
       </w:r>
       <w:r>
         <w:rPr>
-          <w:sz w:val="28"/>
-          <w:szCs w:val="28"/>
+          <w:sz w:val="32"/>
+          <w:szCs w:val="32"/>
         </w:rPr>
         <w:t xml:space="preserve">Wobei wir </w:t>
       </w:r>
       <w:r>
         <w:rPr>
-          <w:sz w:val="28"/>
-          <w:szCs w:val="28"/>
+          <w:sz w:val="32"/>
+          <w:szCs w:val="32"/>
         </w:rPr>
         <w:t>beim dreimaligen M</w:t>
       </w:r>
-      <w:bookmarkStart w:id="0" w:name="_GoBack"/>
-      <w:bookmarkEnd w:id="0"/>
-      <w:r>
-        <w:rPr>
-          <w:sz w:val="28"/>
-          <w:szCs w:val="28"/>
+      <w:r>
+        <w:rPr>
+          <w:sz w:val="32"/>
+          <w:szCs w:val="32"/>
         </w:rPr>
         <w:t>essen den Mittelwert der Laufzeit genommen haben. In orange ist noch einmal die Laufzeit des Sequentiellen P</w:t>
       </w:r>
       <w:r>
         <w:rPr>
-          <w:sz w:val="28"/>
-          <w:szCs w:val="28"/>
-        </w:rPr>
-        <w:t xml:space="preserve">rogramms eingezeichnet. Die Laufzeit liegt wie man sieht und bereits erwartet hat über der des OpenMp Programms. </w:t>
-      </w:r>
-      <w:r>
-        <w:rPr>
-          <w:sz w:val="28"/>
-          <w:szCs w:val="28"/>
-        </w:rPr>
-        <w:t xml:space="preserve">Für 1 Thread liegt die Laufzeit der sequentiellen Version unter der des parallelisierten, da letztere keinen Vorteil (nur 1 Thread), aber Overhead (OpenMp) mit sich bringt.  </w:t>
+          <w:sz w:val="32"/>
+          <w:szCs w:val="32"/>
+        </w:rPr>
+        <w:t>rogramms eingezeichnet</w:t>
+      </w:r>
+      <w:r>
+        <w:rPr>
+          <w:sz w:val="32"/>
+          <w:szCs w:val="32"/>
+        </w:rPr>
+        <w:t>, diese sollte bei höherer Anzahl an Threads nicht ändern</w:t>
+      </w:r>
+      <w:r>
+        <w:rPr>
+          <w:sz w:val="32"/>
+          <w:szCs w:val="32"/>
+        </w:rPr>
+        <w:t xml:space="preserve">. Die Laufzeit liegt wie man sieht und bereits erwartet hat über der des OpenMp Programms. </w:t>
+      </w:r>
+      <w:r>
+        <w:rPr>
+          <w:sz w:val="32"/>
+          <w:szCs w:val="32"/>
+        </w:rPr>
+        <w:t xml:space="preserve">Für 1 Thread liegt die Laufzeit der sequentiellen Version unter der des parallelisierten, da letztere keinen Vorteil (nur 1 Thread), aber Overhead (OpenMp) mit sich bringt. </w:t>
+      </w:r>
+      <w:r>
+        <w:rPr>
+          <w:sz w:val="32"/>
+          <w:szCs w:val="32"/>
+        </w:rPr>
+        <w:t>Ab 8 Threads lohnt sich die Erhöhung der Anzahl von Threads nicht mehr, da der Unterschied an Laufzeit nicht signifikant ist.</w:t>
       </w:r>
     </w:p>
     <w:p>
@@ -297,24 +317,6 @@
           <w:szCs w:val="32"/>
         </w:rPr>
       </w:pPr>
-    </w:p>
-    <w:p>
-      <w:pPr>
-        <w:rPr>
-          <w:b/>
-          <w:sz w:val="32"/>
-          <w:szCs w:val="32"/>
-        </w:rPr>
-      </w:pPr>
-    </w:p>
-    <w:p>
-      <w:pPr>
-        <w:rPr>
-          <w:b/>
-          <w:sz w:val="32"/>
-          <w:szCs w:val="32"/>
-        </w:rPr>
-      </w:pPr>
       <w:r>
         <w:rPr>
           <w:b/>
@@ -367,9 +369,10 @@
           <w:noProof/>
           <w:sz w:val="28"/>
           <w:szCs w:val="28"/>
+          <w:lang w:val="en-GB" w:eastAsia="en-GB"/>
         </w:rPr>
         <w:drawing>
-          <wp:inline distT="0" distB="0" distL="0" distR="0" wp14:anchorId="2C02FC84" wp14:editId="099E1645">
+          <wp:inline distT="0" distB="0" distL="0" distR="0" wp14:anchorId="62706C7C" wp14:editId="0DFECD0E">
             <wp:extent cx="5724525" cy="2724150"/>
             <wp:effectExtent l="0" t="0" r="9525" b="0"/>
             <wp:docPr id="2" name="Diagramm 2"/>
@@ -390,6 +393,7 @@
           <w:szCs w:val="28"/>
         </w:rPr>
       </w:pPr>
+      <w:bookmarkStart w:id="0" w:name="_GoBack"/>
       <w:r>
         <w:rPr>
           <w:sz w:val="28"/>
@@ -461,6 +465,7 @@
         <w:t xml:space="preserve">essen den Mittelwert der Laufzeit genommen haben. </w:t>
       </w:r>
     </w:p>
+    <w:bookmarkEnd w:id="0"/>
     <w:p>
       <w:pPr>
         <w:jc w:val="center"/>
@@ -481,7 +486,7 @@
 </file>
 
 <file path=word/endnotes.xml><?xml version="1.0" encoding="utf-8"?>
-<w:endnotes xmlns:wpc="http://schemas.microsoft.com/office/word/2010/wordprocessingCanvas" xmlns:cx="http://schemas.microsoft.com/office/drawing/2014/chartex" xmlns:cx1="http://schemas.microsoft.com/office/drawing/2015/9/8/chartex" xmlns:cx2="http://schemas.microsoft.com/office/drawing/2015/10/21/chartex" xmlns:cx3="http://schemas.microsoft.com/office/drawing/2016/5/9/chartex" xmlns:cx4="http://schemas.microsoft.com/office/drawing/2016/5/10/chartex" xmlns:cx5="http://schemas.microsoft.com/office/drawing/2016/5/11/chartex" xmlns:cx6="http://schemas.microsoft.com/office/drawing/2016/5/12/chartex" xmlns:cx7="http://schemas.microsoft.com/office/drawing/2016/5/13/chartex" xmlns:cx8="http://schemas.microsoft.com/office/drawing/2016/5/14/chartex" xmlns:mc="http://schemas.openxmlformats.org/markup-compatibility/2006" xmlns:aink="http://schemas.microsoft.com/office/drawing/2016/ink" xmlns:am3d="http://schemas.microsoft.com/office/drawing/2017/model3d" xmlns:o="urn:schemas-microsoft-com:office:office" xmlns:r="http://schemas.openxmlformats.org/officeDocument/2006/relationships" xmlns:m="http://schemas.openxmlformats.org/officeDocument/2006/math" xmlns:v="urn:schemas-microsoft-com:vml" xmlns:wp14="http://schemas.microsoft.com/office/word/2010/wordprocessingDrawing" xmlns:wp="http://schemas.openxmlformats.org/drawingml/2006/wordprocessingDrawing" xmlns:w10="urn:schemas-microsoft-com:office:word" xmlns:w="http://schemas.openxmlformats.org/wordprocessingml/2006/main" xmlns:w14="http://schemas.microsoft.com/office/word/2010/wordml" xmlns:w15="http://schemas.microsoft.com/office/word/2012/wordml" xmlns:w16cid="http://schemas.microsoft.com/office/word/2016/wordml/cid" xmlns:w16se="http://schemas.microsoft.com/office/word/2015/wordml/symex" xmlns:wpg="http://schemas.microsoft.com/office/word/2010/wordprocessingGroup" xmlns:wpi="http://schemas.microsoft.com/office/word/2010/wordprocessingInk" xmlns:wne="http://schemas.microsoft.com/office/word/2006/wordml" xmlns:wps="http://schemas.microsoft.com/office/word/2010/wordprocessingShape" mc:Ignorable="w14 w15 w16se w16cid wp14">
+<w:endnotes xmlns:wpc="http://schemas.microsoft.com/office/word/2010/wordprocessingCanvas" xmlns:mo="http://schemas.microsoft.com/office/mac/office/2008/main" xmlns:mc="http://schemas.openxmlformats.org/markup-compatibility/2006" xmlns:mv="urn:schemas-microsoft-com:mac:vml" xmlns:o="urn:schemas-microsoft-com:office:office" xmlns:r="http://schemas.openxmlformats.org/officeDocument/2006/relationships" xmlns:m="http://schemas.openxmlformats.org/officeDocument/2006/math" xmlns:v="urn:schemas-microsoft-com:vml" xmlns:wp14="http://schemas.microsoft.com/office/word/2010/wordprocessingDrawing" xmlns:wp="http://schemas.openxmlformats.org/drawingml/2006/wordprocessingDrawing" xmlns:w10="urn:schemas-microsoft-com:office:word" xmlns:w="http://schemas.openxmlformats.org/wordprocessingml/2006/main" xmlns:w14="http://schemas.microsoft.com/office/word/2010/wordml" xmlns:w15="http://schemas.microsoft.com/office/word/2012/wordml" xmlns:wpg="http://schemas.microsoft.com/office/word/2010/wordprocessingGroup" xmlns:wpi="http://schemas.microsoft.com/office/word/2010/wordprocessingInk" xmlns:wne="http://schemas.microsoft.com/office/word/2006/wordml" xmlns:wps="http://schemas.microsoft.com/office/word/2010/wordprocessingShape" mc:Ignorable="w14 w15 wp14">
   <w:endnote w:type="separator" w:id="-1">
     <w:p>
       <w:pPr>
@@ -506,7 +511,7 @@
 </file>
 
 <file path=word/footnotes.xml><?xml version="1.0" encoding="utf-8"?>
-<w:footnotes xmlns:wpc="http://schemas.microsoft.com/office/word/2010/wordprocessingCanvas" xmlns:cx="http://schemas.microsoft.com/office/drawing/2014/chartex" xmlns:cx1="http://schemas.microsoft.com/office/drawing/2015/9/8/chartex" xmlns:cx2="http://schemas.microsoft.com/office/drawing/2015/10/21/chartex" xmlns:cx3="http://schemas.microsoft.com/office/drawing/2016/5/9/chartex" xmlns:cx4="http://schemas.microsoft.com/office/drawing/2016/5/10/chartex" xmlns:cx5="http://schemas.microsoft.com/office/drawing/2016/5/11/chartex" xmlns:cx6="http://schemas.microsoft.com/office/drawing/2016/5/12/chartex" xmlns:cx7="http://schemas.microsoft.com/office/drawing/2016/5/13/chartex" xmlns:cx8="http://schemas.microsoft.com/office/drawing/2016/5/14/chartex" xmlns:mc="http://schemas.openxmlformats.org/markup-compatibility/2006" xmlns:aink="http://schemas.microsoft.com/office/drawing/2016/ink" xmlns:am3d="http://schemas.microsoft.com/office/drawing/2017/model3d" xmlns:o="urn:schemas-microsoft-com:office:office" xmlns:r="http://schemas.openxmlformats.org/officeDocument/2006/relationships" xmlns:m="http://schemas.openxmlformats.org/officeDocument/2006/math" xmlns:v="urn:schemas-microsoft-com:vml" xmlns:wp14="http://schemas.microsoft.com/office/word/2010/wordprocessingDrawing" xmlns:wp="http://schemas.openxmlformats.org/drawingml/2006/wordprocessingDrawing" xmlns:w10="urn:schemas-microsoft-com:office:word" xmlns:w="http://schemas.openxmlformats.org/wordprocessingml/2006/main" xmlns:w14="http://schemas.microsoft.com/office/word/2010/wordml" xmlns:w15="http://schemas.microsoft.com/office/word/2012/wordml" xmlns:w16cid="http://schemas.microsoft.com/office/word/2016/wordml/cid" xmlns:w16se="http://schemas.microsoft.com/office/word/2015/wordml/symex" xmlns:wpg="http://schemas.microsoft.com/office/word/2010/wordprocessingGroup" xmlns:wpi="http://schemas.microsoft.com/office/word/2010/wordprocessingInk" xmlns:wne="http://schemas.microsoft.com/office/word/2006/wordml" xmlns:wps="http://schemas.microsoft.com/office/word/2010/wordprocessingShape" mc:Ignorable="w14 w15 w16se w16cid wp14">
+<w:footnotes xmlns:wpc="http://schemas.microsoft.com/office/word/2010/wordprocessingCanvas" xmlns:mo="http://schemas.microsoft.com/office/mac/office/2008/main" xmlns:mc="http://schemas.openxmlformats.org/markup-compatibility/2006" xmlns:mv="urn:schemas-microsoft-com:mac:vml" xmlns:o="urn:schemas-microsoft-com:office:office" xmlns:r="http://schemas.openxmlformats.org/officeDocument/2006/relationships" xmlns:m="http://schemas.openxmlformats.org/officeDocument/2006/math" xmlns:v="urn:schemas-microsoft-com:vml" xmlns:wp14="http://schemas.microsoft.com/office/word/2010/wordprocessingDrawing" xmlns:wp="http://schemas.openxmlformats.org/drawingml/2006/wordprocessingDrawing" xmlns:w10="urn:schemas-microsoft-com:office:word" xmlns:w="http://schemas.openxmlformats.org/wordprocessingml/2006/main" xmlns:w14="http://schemas.microsoft.com/office/word/2010/wordml" xmlns:w15="http://schemas.microsoft.com/office/word/2012/wordml" xmlns:wpg="http://schemas.microsoft.com/office/word/2010/wordprocessingGroup" xmlns:wpi="http://schemas.microsoft.com/office/word/2010/wordprocessingInk" xmlns:wne="http://schemas.microsoft.com/office/word/2006/wordml" xmlns:wps="http://schemas.microsoft.com/office/word/2010/wordprocessingShape" mc:Ignorable="w14 w15 wp14">
   <w:footnote w:type="separator" w:id="-1">
     <w:p>
       <w:pPr>
@@ -531,7 +536,7 @@
 </file>
 
 <file path=word/styles.xml><?xml version="1.0" encoding="utf-8"?>
-<w:styles xmlns:mc="http://schemas.openxmlformats.org/markup-compatibility/2006" xmlns:r="http://schemas.openxmlformats.org/officeDocument/2006/relationships" xmlns:w="http://schemas.openxmlformats.org/wordprocessingml/2006/main" xmlns:w14="http://schemas.microsoft.com/office/word/2010/wordml" xmlns:w15="http://schemas.microsoft.com/office/word/2012/wordml" xmlns:w16cid="http://schemas.microsoft.com/office/word/2016/wordml/cid" xmlns:w16se="http://schemas.microsoft.com/office/word/2015/wordml/symex" mc:Ignorable="w14 w15 w16se w16cid">
+<w:styles xmlns:mc="http://schemas.openxmlformats.org/markup-compatibility/2006" xmlns:r="http://schemas.openxmlformats.org/officeDocument/2006/relationships" xmlns:w="http://schemas.openxmlformats.org/wordprocessingml/2006/main" xmlns:w14="http://schemas.microsoft.com/office/word/2010/wordml" xmlns:w15="http://schemas.microsoft.com/office/word/2012/wordml" mc:Ignorable="w14 w15">
   <w:docDefaults>
     <w:rPrDefault>
       <w:rPr>
@@ -547,7 +552,7 @@
       </w:pPr>
     </w:pPrDefault>
   </w:docDefaults>
-  <w:latentStyles w:defLockedState="0" w:defUIPriority="99" w:defSemiHidden="0" w:defUnhideWhenUsed="0" w:defQFormat="0" w:count="375">
+  <w:latentStyles w:defLockedState="0" w:defUIPriority="99" w:defSemiHidden="0" w:defUnhideWhenUsed="0" w:defQFormat="0" w:count="382">
     <w:lsdException w:name="Normal" w:uiPriority="0" w:qFormat="1"/>
     <w:lsdException w:name="heading 1" w:uiPriority="9" w:qFormat="1"/>
     <w:lsdException w:name="heading 2" w:semiHidden="1" w:uiPriority="9" w:unhideWhenUsed="1" w:qFormat="1"/>
@@ -921,20 +926,18 @@
     <w:lsdException w:name="List Table 7 Colorful Accent 6" w:uiPriority="52"/>
     <w:lsdException w:name="Mention" w:semiHidden="1" w:unhideWhenUsed="1"/>
     <w:lsdException w:name="Smart Hyperlink" w:semiHidden="1" w:unhideWhenUsed="1"/>
-    <w:lsdException w:name="Hashtag" w:semiHidden="1" w:unhideWhenUsed="1"/>
-    <w:lsdException w:name="Unresolved Mention" w:semiHidden="1" w:unhideWhenUsed="1"/>
   </w:latentStyles>
-  <w:style w:type="paragraph" w:default="1" w:styleId="Standard">
+  <w:style w:type="paragraph" w:default="1" w:styleId="Normal">
     <w:name w:val="Normal"/>
     <w:qFormat/>
   </w:style>
-  <w:style w:type="character" w:default="1" w:styleId="Absatz-Standardschriftart">
+  <w:style w:type="character" w:default="1" w:styleId="DefaultParagraphFont">
     <w:name w:val="Default Paragraph Font"/>
     <w:uiPriority w:val="1"/>
     <w:semiHidden/>
     <w:unhideWhenUsed/>
   </w:style>
-  <w:style w:type="table" w:default="1" w:styleId="NormaleTabelle">
+  <w:style w:type="table" w:default="1" w:styleId="TableNormal">
     <w:name w:val="Normal Table"/>
     <w:uiPriority w:val="99"/>
     <w:semiHidden/>
@@ -949,16 +952,16 @@
       </w:tblCellMar>
     </w:tblPr>
   </w:style>
-  <w:style w:type="numbering" w:default="1" w:styleId="KeineListe">
+  <w:style w:type="numbering" w:default="1" w:styleId="NoList">
     <w:name w:val="No List"/>
     <w:uiPriority w:val="99"/>
     <w:semiHidden/>
     <w:unhideWhenUsed/>
   </w:style>
-  <w:style w:type="paragraph" w:styleId="Kopfzeile">
+  <w:style w:type="paragraph" w:styleId="Header">
     <w:name w:val="header"/>
-    <w:basedOn w:val="Standard"/>
-    <w:link w:val="KopfzeileZchn"/>
+    <w:basedOn w:val="Normal"/>
+    <w:link w:val="HeaderChar"/>
     <w:uiPriority w:val="99"/>
     <w:unhideWhenUsed/>
     <w:rsid w:val="000F7C9C"/>
@@ -970,17 +973,17 @@
       <w:spacing w:after="0" w:line="240" w:lineRule="auto"/>
     </w:pPr>
   </w:style>
-  <w:style w:type="character" w:customStyle="1" w:styleId="KopfzeileZchn">
-    <w:name w:val="Kopfzeile Zchn"/>
-    <w:basedOn w:val="Absatz-Standardschriftart"/>
-    <w:link w:val="Kopfzeile"/>
+  <w:style w:type="character" w:customStyle="1" w:styleId="HeaderChar">
+    <w:name w:val="Header Char"/>
+    <w:basedOn w:val="DefaultParagraphFont"/>
+    <w:link w:val="Header"/>
     <w:uiPriority w:val="99"/>
     <w:rsid w:val="000F7C9C"/>
   </w:style>
-  <w:style w:type="paragraph" w:styleId="Fuzeile">
+  <w:style w:type="paragraph" w:styleId="Footer">
     <w:name w:val="footer"/>
-    <w:basedOn w:val="Standard"/>
-    <w:link w:val="FuzeileZchn"/>
+    <w:basedOn w:val="Normal"/>
+    <w:link w:val="FooterChar"/>
     <w:uiPriority w:val="99"/>
     <w:unhideWhenUsed/>
     <w:rsid w:val="000F7C9C"/>
@@ -992,10 +995,10 @@
       <w:spacing w:after="0" w:line="240" w:lineRule="auto"/>
     </w:pPr>
   </w:style>
-  <w:style w:type="character" w:customStyle="1" w:styleId="FuzeileZchn">
-    <w:name w:val="Fußzeile Zchn"/>
-    <w:basedOn w:val="Absatz-Standardschriftart"/>
-    <w:link w:val="Fuzeile"/>
+  <w:style w:type="character" w:customStyle="1" w:styleId="FooterChar">
+    <w:name w:val="Footer Char"/>
+    <w:basedOn w:val="DefaultParagraphFont"/>
+    <w:link w:val="Footer"/>
     <w:uiPriority w:val="99"/>
     <w:rsid w:val="000F7C9C"/>
   </w:style>
@@ -1003,9 +1006,9 @@
 </file>
 
 <file path=word/charts/chart1.xml><?xml version="1.0" encoding="utf-8"?>
-<c:chartSpace xmlns:c="http://schemas.openxmlformats.org/drawingml/2006/chart" xmlns:a="http://schemas.openxmlformats.org/drawingml/2006/main" xmlns:r="http://schemas.openxmlformats.org/officeDocument/2006/relationships" xmlns:c16r2="http://schemas.microsoft.com/office/drawing/2015/06/chart">
+<c:chartSpace xmlns:c="http://schemas.openxmlformats.org/drawingml/2006/chart" xmlns:a="http://schemas.openxmlformats.org/drawingml/2006/main" xmlns:r="http://schemas.openxmlformats.org/officeDocument/2006/relationships">
   <c:date1904 val="0"/>
-  <c:lang val="de-DE"/>
+  <c:lang val="en-US"/>
   <c:roundedCorners val="0"/>
   <mc:AlternateContent xmlns:mc="http://schemas.openxmlformats.org/markup-compatibility/2006">
     <mc:Choice xmlns:c14="http://schemas.microsoft.com/office/drawing/2007/8/2/chart" Requires="c14">
@@ -1054,40 +1057,40 @@
                 <c:formatCode>General</c:formatCode>
                 <c:ptCount val="12"/>
                 <c:pt idx="0">
-                  <c:v>1</c:v>
+                  <c:v>1.0</c:v>
                 </c:pt>
                 <c:pt idx="1">
-                  <c:v>2</c:v>
+                  <c:v>2.0</c:v>
                 </c:pt>
                 <c:pt idx="2">
-                  <c:v>3</c:v>
+                  <c:v>3.0</c:v>
                 </c:pt>
                 <c:pt idx="3">
-                  <c:v>4</c:v>
+                  <c:v>4.0</c:v>
                 </c:pt>
                 <c:pt idx="4">
-                  <c:v>5</c:v>
+                  <c:v>5.0</c:v>
                 </c:pt>
                 <c:pt idx="5">
-                  <c:v>6</c:v>
+                  <c:v>6.0</c:v>
                 </c:pt>
                 <c:pt idx="6">
-                  <c:v>7</c:v>
+                  <c:v>7.0</c:v>
                 </c:pt>
                 <c:pt idx="7">
-                  <c:v>8</c:v>
+                  <c:v>8.0</c:v>
                 </c:pt>
                 <c:pt idx="8">
-                  <c:v>9</c:v>
+                  <c:v>9.0</c:v>
                 </c:pt>
                 <c:pt idx="9">
-                  <c:v>10</c:v>
+                  <c:v>10.0</c:v>
                 </c:pt>
                 <c:pt idx="10">
-                  <c:v>11</c:v>
+                  <c:v>11.0</c:v>
                 </c:pt>
                 <c:pt idx="11">
-                  <c:v>12</c:v>
+                  <c:v>12.0</c:v>
                 </c:pt>
               </c:numCache>
             </c:numRef>
@@ -1137,7 +1140,7 @@
               </c:numCache>
             </c:numRef>
           </c:val>
-          <c:extLst>
+          <c:extLst xmlns:c16r2="http://schemas.microsoft.com/office/drawing/2015/06/chart">
             <c:ext xmlns:c16="http://schemas.microsoft.com/office/drawing/2014/chart" uri="{C3380CC4-5D6E-409C-BE32-E72D297353CC}">
               <c16:uniqueId val="{00000000-5A5D-4197-8692-DF9DF1A1231D}"/>
             </c:ext>
@@ -1174,40 +1177,40 @@
                 <c:formatCode>General</c:formatCode>
                 <c:ptCount val="12"/>
                 <c:pt idx="0">
-                  <c:v>1</c:v>
+                  <c:v>1.0</c:v>
                 </c:pt>
                 <c:pt idx="1">
-                  <c:v>2</c:v>
+                  <c:v>2.0</c:v>
                 </c:pt>
                 <c:pt idx="2">
-                  <c:v>3</c:v>
+                  <c:v>3.0</c:v>
                 </c:pt>
                 <c:pt idx="3">
-                  <c:v>4</c:v>
+                  <c:v>4.0</c:v>
                 </c:pt>
                 <c:pt idx="4">
-                  <c:v>5</c:v>
+                  <c:v>5.0</c:v>
                 </c:pt>
                 <c:pt idx="5">
-                  <c:v>6</c:v>
+                  <c:v>6.0</c:v>
                 </c:pt>
                 <c:pt idx="6">
-                  <c:v>7</c:v>
+                  <c:v>7.0</c:v>
                 </c:pt>
                 <c:pt idx="7">
-                  <c:v>8</c:v>
+                  <c:v>8.0</c:v>
                 </c:pt>
                 <c:pt idx="8">
-                  <c:v>9</c:v>
+                  <c:v>9.0</c:v>
                 </c:pt>
                 <c:pt idx="9">
-                  <c:v>10</c:v>
+                  <c:v>10.0</c:v>
                 </c:pt>
                 <c:pt idx="10">
-                  <c:v>11</c:v>
+                  <c:v>11.0</c:v>
                 </c:pt>
                 <c:pt idx="11">
-                  <c:v>12</c:v>
+                  <c:v>12.0</c:v>
                 </c:pt>
               </c:numCache>
             </c:numRef>
@@ -1224,7 +1227,7 @@
               </c:numCache>
             </c:numRef>
           </c:val>
-          <c:extLst>
+          <c:extLst xmlns:c16r2="http://schemas.microsoft.com/office/drawing/2015/06/chart">
             <c:ext xmlns:c16="http://schemas.microsoft.com/office/drawing/2014/chart" uri="{C3380CC4-5D6E-409C-BE32-E72D297353CC}">
               <c16:uniqueId val="{00000001-5A5D-4197-8692-DF9DF1A1231D}"/>
             </c:ext>
@@ -1240,11 +1243,11 @@
         </c:dLbls>
         <c:gapWidth val="219"/>
         <c:overlap val="-27"/>
-        <c:axId val="317741672"/>
-        <c:axId val="317743312"/>
+        <c:axId val="1742091424"/>
+        <c:axId val="1742094816"/>
       </c:barChart>
       <c:catAx>
-        <c:axId val="317741672"/>
+        <c:axId val="1742091424"/>
         <c:scaling>
           <c:orientation val="minMax"/>
         </c:scaling>
@@ -1280,8 +1283,8 @@
             <c:manualLayout>
               <c:xMode val="edge"/>
               <c:yMode val="edge"/>
-              <c:x val="0.45520140711577717"/>
-              <c:y val="0.78402570965757989"/>
+              <c:x val="0.455201407115777"/>
+              <c:y val="0.78402570965758"/>
             </c:manualLayout>
           </c:layout>
           <c:overlay val="0"/>
@@ -1309,7 +1312,7 @@
                   <a:cs typeface="+mn-cs"/>
                 </a:defRPr>
               </a:pPr>
-              <a:endParaRPr lang="de-DE"/>
+              <a:endParaRPr lang="en-GB"/>
             </a:p>
           </c:txPr>
         </c:title>
@@ -1347,10 +1350,10 @@
                 <a:cs typeface="+mn-cs"/>
               </a:defRPr>
             </a:pPr>
-            <a:endParaRPr lang="de-DE"/>
+            <a:endParaRPr lang="en-GB"/>
           </a:p>
         </c:txPr>
-        <c:crossAx val="317743312"/>
+        <c:crossAx val="1742094816"/>
         <c:crosses val="autoZero"/>
         <c:auto val="1"/>
         <c:lblAlgn val="ctr"/>
@@ -1358,7 +1361,7 @@
         <c:noMultiLvlLbl val="0"/>
       </c:catAx>
       <c:valAx>
-        <c:axId val="317743312"/>
+        <c:axId val="1742094816"/>
         <c:scaling>
           <c:orientation val="minMax"/>
         </c:scaling>
@@ -1408,8 +1411,8 @@
             <c:manualLayout>
               <c:xMode val="edge"/>
               <c:yMode val="edge"/>
-              <c:x val="2.0833333333333332E-2"/>
-              <c:y val="0.29050942889564546"/>
+              <c:x val="0.0208333333333333"/>
+              <c:y val="0.290509428895645"/>
             </c:manualLayout>
           </c:layout>
           <c:overlay val="0"/>
@@ -1437,7 +1440,7 @@
                   <a:cs typeface="+mn-cs"/>
                 </a:defRPr>
               </a:pPr>
-              <a:endParaRPr lang="de-DE"/>
+              <a:endParaRPr lang="en-GB"/>
             </a:p>
           </c:txPr>
         </c:title>
@@ -1469,10 +1472,10 @@
                 <a:cs typeface="+mn-cs"/>
               </a:defRPr>
             </a:pPr>
-            <a:endParaRPr lang="de-DE"/>
+            <a:endParaRPr lang="en-GB"/>
           </a:p>
         </c:txPr>
-        <c:crossAx val="317741672"/>
+        <c:crossAx val="1742091424"/>
         <c:crosses val="autoZero"/>
         <c:crossBetween val="between"/>
       </c:valAx>
@@ -1511,20 +1514,20 @@
               <a:cs typeface="+mn-cs"/>
             </a:defRPr>
           </a:pPr>
-          <a:endParaRPr lang="de-DE"/>
+          <a:endParaRPr lang="en-GB"/>
         </a:p>
       </c:txPr>
     </c:legend>
     <c:plotVisOnly val="1"/>
     <c:dispBlanksAs val="gap"/>
-    <c:extLst>
+    <c:showDLblsOverMax val="0"/>
+    <c:extLst xmlns:c16r2="http://schemas.microsoft.com/office/drawing/2015/06/chart">
       <c:ext xmlns:c16r3="http://schemas.microsoft.com/office/drawing/2017/03/chart" uri="{56B9EC1D-385E-4148-901F-78D8002777C0}">
         <c16r3:dataDisplayOptions16>
           <c16r3:dispNaAsBlank val="1"/>
         </c16r3:dataDisplayOptions16>
       </c:ext>
     </c:extLst>
-    <c:showDLblsOverMax val="0"/>
   </c:chart>
   <c:spPr>
     <a:solidFill>
@@ -1548,7 +1551,7 @@
       <a:pPr>
         <a:defRPr/>
       </a:pPr>
-      <a:endParaRPr lang="de-DE"/>
+      <a:endParaRPr lang="en-GB"/>
     </a:p>
   </c:txPr>
   <c:externalData r:id="rId3">
@@ -1558,9 +1561,9 @@
 </file>
 
 <file path=word/charts/chart2.xml><?xml version="1.0" encoding="utf-8"?>
-<c:chartSpace xmlns:c="http://schemas.openxmlformats.org/drawingml/2006/chart" xmlns:a="http://schemas.openxmlformats.org/drawingml/2006/main" xmlns:r="http://schemas.openxmlformats.org/officeDocument/2006/relationships" xmlns:c16r2="http://schemas.microsoft.com/office/drawing/2015/06/chart">
+<c:chartSpace xmlns:c="http://schemas.openxmlformats.org/drawingml/2006/chart" xmlns:a="http://schemas.openxmlformats.org/drawingml/2006/main" xmlns:r="http://schemas.openxmlformats.org/officeDocument/2006/relationships">
   <c:date1904 val="0"/>
-  <c:lang val="de-DE"/>
+  <c:lang val="en-US"/>
   <c:roundedCorners val="0"/>
   <mc:AlternateContent xmlns:mc="http://schemas.openxmlformats.org/markup-compatibility/2006">
     <mc:Choice xmlns:c14="http://schemas.microsoft.com/office/drawing/2007/8/2/chart" Requires="c14">
@@ -1620,34 +1623,34 @@
                 <c:formatCode>General</c:formatCode>
                 <c:ptCount val="10"/>
                 <c:pt idx="0">
-                  <c:v>2</c:v>
+                  <c:v>2.0</c:v>
                 </c:pt>
                 <c:pt idx="1">
-                  <c:v>4</c:v>
+                  <c:v>4.0</c:v>
                 </c:pt>
                 <c:pt idx="2">
-                  <c:v>8</c:v>
+                  <c:v>8.0</c:v>
                 </c:pt>
                 <c:pt idx="3">
-                  <c:v>16</c:v>
+                  <c:v>16.0</c:v>
                 </c:pt>
                 <c:pt idx="4">
-                  <c:v>32</c:v>
+                  <c:v>32.0</c:v>
                 </c:pt>
                 <c:pt idx="5">
-                  <c:v>64</c:v>
+                  <c:v>64.0</c:v>
                 </c:pt>
                 <c:pt idx="6">
-                  <c:v>128</c:v>
+                  <c:v>128.0</c:v>
                 </c:pt>
                 <c:pt idx="7">
-                  <c:v>256</c:v>
+                  <c:v>256.0</c:v>
                 </c:pt>
                 <c:pt idx="8">
-                  <c:v>512</c:v>
+                  <c:v>512.0</c:v>
                 </c:pt>
                 <c:pt idx="9">
-                  <c:v>1024</c:v>
+                  <c:v>1024.0</c:v>
                 </c:pt>
               </c:numCache>
             </c:numRef>
@@ -1686,13 +1689,13 @@
                   <c:v>181.87</c:v>
                 </c:pt>
                 <c:pt idx="9">
-                  <c:v>743.32</c:v>
+                  <c:v>743.3199999999998</c:v>
                 </c:pt>
               </c:numCache>
             </c:numRef>
           </c:yVal>
           <c:smooth val="0"/>
-          <c:extLst>
+          <c:extLst xmlns:c16r2="http://schemas.microsoft.com/office/drawing/2015/06/chart">
             <c:ext xmlns:c16="http://schemas.microsoft.com/office/drawing/2014/chart" uri="{C3380CC4-5D6E-409C-BE32-E72D297353CC}">
               <c16:uniqueId val="{00000000-B996-4F78-ACF4-B5A0E2EE3473}"/>
             </c:ext>
@@ -1706,11 +1709,11 @@
           <c:showPercent val="0"/>
           <c:showBubbleSize val="0"/>
         </c:dLbls>
-        <c:axId val="317741672"/>
-        <c:axId val="317743312"/>
+        <c:axId val="1740979376"/>
+        <c:axId val="1740988032"/>
       </c:scatterChart>
       <c:valAx>
-        <c:axId val="317741672"/>
+        <c:axId val="1740979376"/>
         <c:scaling>
           <c:orientation val="minMax"/>
         </c:scaling>
@@ -1746,8 +1749,8 @@
             <c:manualLayout>
               <c:xMode val="edge"/>
               <c:yMode val="edge"/>
-              <c:x val="0.45520140711577717"/>
-              <c:y val="0.78402570965757989"/>
+              <c:x val="0.455201407115777"/>
+              <c:y val="0.78402570965758"/>
             </c:manualLayout>
           </c:layout>
           <c:overlay val="0"/>
@@ -1775,7 +1778,7 @@
                   <a:cs typeface="+mn-cs"/>
                 </a:defRPr>
               </a:pPr>
-              <a:endParaRPr lang="de-DE"/>
+              <a:endParaRPr lang="en-GB"/>
             </a:p>
           </c:txPr>
         </c:title>
@@ -1813,15 +1816,15 @@
                 <a:cs typeface="+mn-cs"/>
               </a:defRPr>
             </a:pPr>
-            <a:endParaRPr lang="de-DE"/>
+            <a:endParaRPr lang="en-GB"/>
           </a:p>
         </c:txPr>
-        <c:crossAx val="317743312"/>
+        <c:crossAx val="1740988032"/>
         <c:crosses val="autoZero"/>
         <c:crossBetween val="midCat"/>
       </c:valAx>
       <c:valAx>
-        <c:axId val="317743312"/>
+        <c:axId val="1740988032"/>
         <c:scaling>
           <c:orientation val="minMax"/>
         </c:scaling>
@@ -1871,8 +1874,8 @@
             <c:manualLayout>
               <c:xMode val="edge"/>
               <c:yMode val="edge"/>
-              <c:x val="2.0833333333333332E-2"/>
-              <c:y val="0.29050942889564546"/>
+              <c:x val="0.0208333333333333"/>
+              <c:y val="0.290509428895645"/>
             </c:manualLayout>
           </c:layout>
           <c:overlay val="0"/>
@@ -1900,7 +1903,7 @@
                   <a:cs typeface="+mn-cs"/>
                 </a:defRPr>
               </a:pPr>
-              <a:endParaRPr lang="de-DE"/>
+              <a:endParaRPr lang="en-GB"/>
             </a:p>
           </c:txPr>
         </c:title>
@@ -1932,10 +1935,10 @@
                 <a:cs typeface="+mn-cs"/>
               </a:defRPr>
             </a:pPr>
-            <a:endParaRPr lang="de-DE"/>
+            <a:endParaRPr lang="en-GB"/>
           </a:p>
         </c:txPr>
-        <c:crossAx val="317741672"/>
+        <c:crossAx val="1740979376"/>
         <c:crosses val="autoZero"/>
         <c:crossBetween val="midCat"/>
       </c:valAx>
@@ -1974,20 +1977,20 @@
               <a:cs typeface="+mn-cs"/>
             </a:defRPr>
           </a:pPr>
-          <a:endParaRPr lang="de-DE"/>
+          <a:endParaRPr lang="en-GB"/>
         </a:p>
       </c:txPr>
     </c:legend>
     <c:plotVisOnly val="1"/>
     <c:dispBlanksAs val="gap"/>
-    <c:extLst>
+    <c:showDLblsOverMax val="0"/>
+    <c:extLst xmlns:c16r2="http://schemas.microsoft.com/office/drawing/2015/06/chart">
       <c:ext xmlns:c16r3="http://schemas.microsoft.com/office/drawing/2017/03/chart" uri="{56B9EC1D-385E-4148-901F-78D8002777C0}">
         <c16r3:dataDisplayOptions16>
           <c16r3:dispNaAsBlank val="1"/>
         </c16r3:dataDisplayOptions16>
       </c:ext>
     </c:extLst>
-    <c:showDLblsOverMax val="0"/>
   </c:chart>
   <c:spPr>
     <a:solidFill>
@@ -2011,7 +2014,7 @@
       <a:pPr>
         <a:defRPr/>
       </a:pPr>
-      <a:endParaRPr lang="de-DE"/>
+      <a:endParaRPr lang="en-GB"/>
     </a:p>
   </c:txPr>
   <c:externalData r:id="rId3">
